--- a/BAB 3 MIKY.docx
+++ b/BAB 3 MIKY.docx
@@ -4498,7 +4498,7 @@
           <w:lang w:val="en-US"/>
         </w:rPr>
         <w:pict w14:anchorId="3AD406AE">
-          <v:shape id="_x0000_i1039" type="#_x0000_t75" style="width:312pt;height:340.25pt">
+          <v:shape id="_x0000_i1030" type="#_x0000_t75" style="width:312pt;height:340.25pt">
             <v:imagedata r:id="rId16" o:title="ALOGIN"/>
           </v:shape>
         </w:pict>
@@ -4952,7 +4952,7 @@
           <w:lang w:val="en-US"/>
         </w:rPr>
         <w:pict w14:anchorId="3596B587">
-          <v:shape id="_x0000_i1038" type="#_x0000_t75" style="width:309.9pt;height:343.05pt">
+          <v:shape id="_x0000_i1031" type="#_x0000_t75" style="width:309.9pt;height:343.05pt">
             <v:imagedata r:id="rId17" o:title="AREGISTER"/>
           </v:shape>
         </w:pict>
@@ -5148,7 +5148,7 @@
         </w:rPr>
         <w:lastRenderedPageBreak/>
         <w:pict w14:anchorId="70950DD9">
-          <v:shape id="_x0000_i1030" type="#_x0000_t75" style="width:291.55pt;height:240pt">
+          <v:shape id="_x0000_i1032" type="#_x0000_t75" style="width:291.55pt;height:240pt">
             <v:imagedata r:id="rId18" o:title="ARUANGAN"/>
           </v:shape>
         </w:pict>
@@ -5363,7 +5363,7 @@
           <w:lang w:val="en-US"/>
         </w:rPr>
         <w:pict w14:anchorId="609AD767">
-          <v:shape id="_x0000_i1037" type="#_x0000_t75" style="width:291.55pt;height:276.7pt">
+          <v:shape id="_x0000_i1033" type="#_x0000_t75" style="width:291.55pt;height:276.7pt">
             <v:imagedata r:id="rId19" o:title="AKONSULTASI"/>
           </v:shape>
         </w:pict>
@@ -5575,7 +5575,7 @@
           <w:lang w:val="en-US"/>
         </w:rPr>
         <w:pict w14:anchorId="26144F21">
-          <v:shape id="_x0000_i1036" type="#_x0000_t75" style="width:311.3pt;height:350.1pt">
+          <v:shape id="_x0000_i1034" type="#_x0000_t75" style="width:311.3pt;height:350.1pt">
             <v:imagedata r:id="rId20" o:title="ASEDIA"/>
           </v:shape>
         </w:pict>
@@ -6064,7 +6064,7 @@
           <w:lang w:val="en-US"/>
         </w:rPr>
         <w:pict w14:anchorId="693B577A">
-          <v:shape id="_x0000_i1031" type="#_x0000_t75" style="width:310.6pt;height:437.65pt">
+          <v:shape id="_x0000_i1035" type="#_x0000_t75" style="width:310.6pt;height:437.65pt">
             <v:imagedata r:id="rId21" o:title="APEMESANAN"/>
           </v:shape>
         </w:pict>
@@ -6631,7 +6631,7 @@
           <w:lang w:val="en-US"/>
         </w:rPr>
         <w:pict w14:anchorId="1B6087D5">
-          <v:shape id="_x0000_i1032" type="#_x0000_t75" style="width:310.6pt;height:343.05pt">
+          <v:shape id="_x0000_i1036" type="#_x0000_t75" style="width:310.6pt;height:343.05pt">
             <v:imagedata r:id="rId22" o:title="APEMBAYARAN"/>
           </v:shape>
         </w:pict>
@@ -7131,7 +7131,7 @@
           <w:lang w:val="en-US"/>
         </w:rPr>
         <w:pict w14:anchorId="26B704F9">
-          <v:shape id="_x0000_i1033" type="#_x0000_t75" style="width:309.2pt;height:391.05pt">
+          <v:shape id="_x0000_i1037" type="#_x0000_t75" style="width:309.2pt;height:391.05pt">
             <v:imagedata r:id="rId23" o:title="AKONFIRMASI"/>
           </v:shape>
         </w:pict>
@@ -7664,7 +7664,7 @@
           <w:lang w:val="en-US"/>
         </w:rPr>
         <w:pict w14:anchorId="20B4D113">
-          <v:shape id="_x0000_i1034" type="#_x0000_t75" style="width:310.6pt;height:393.9pt">
+          <v:shape id="_x0000_i1038" type="#_x0000_t75" style="width:310.6pt;height:393.9pt">
             <v:imagedata r:id="rId24" o:title="ATR"/>
           </v:shape>
         </w:pict>
@@ -8182,7 +8182,7 @@
           <w:lang w:val="en-US"/>
         </w:rPr>
         <w:pict w14:anchorId="2ACF49D2">
-          <v:shape id="_x0000_i1035" type="#_x0000_t75" style="width:274.6pt;height:348pt">
+          <v:shape id="_x0000_i1039" type="#_x0000_t75" style="width:274.6pt;height:348pt">
             <v:imagedata r:id="rId25" o:title="ATK"/>
           </v:shape>
         </w:pict>
@@ -9337,21 +9337,7 @@
           <w:szCs w:val="24"/>
           <w:lang w:val="en-US"/>
         </w:rPr>
-        <w:t>3.</w:t>
-      </w:r>
-      <w:r>
-        <w:rPr>
-          <w:szCs w:val="24"/>
-          <w:lang w:val="en-US"/>
-        </w:rPr>
-        <w:t>3</w:t>
-      </w:r>
-      <w:r>
-        <w:rPr>
-          <w:szCs w:val="24"/>
-          <w:lang w:val="en-US"/>
-        </w:rPr>
-        <w:t xml:space="preserve"> </w:t>
+        <w:t xml:space="preserve">3.3 </w:t>
       </w:r>
       <w:r>
         <w:rPr>
@@ -10053,21 +10039,7 @@
           <w:szCs w:val="24"/>
           <w:lang w:val="en-US"/>
         </w:rPr>
-        <w:t>3.</w:t>
-      </w:r>
-      <w:r>
-        <w:rPr>
-          <w:szCs w:val="24"/>
-          <w:lang w:val="en-US"/>
-        </w:rPr>
-        <w:t>4</w:t>
-      </w:r>
-      <w:r>
-        <w:rPr>
-          <w:szCs w:val="24"/>
-          <w:lang w:val="en-US"/>
-        </w:rPr>
-        <w:t xml:space="preserve"> Tabel</w:t>
+        <w:t>3.4 Tabel</w:t>
       </w:r>
     </w:p>
     <w:tbl>
@@ -10541,21 +10513,7 @@
           <w:szCs w:val="24"/>
           <w:lang w:val="en-US"/>
         </w:rPr>
-        <w:t>3.</w:t>
-      </w:r>
-      <w:r>
-        <w:rPr>
-          <w:szCs w:val="24"/>
-          <w:lang w:val="en-US"/>
-        </w:rPr>
-        <w:t>5</w:t>
-      </w:r>
-      <w:r>
-        <w:rPr>
-          <w:szCs w:val="24"/>
-          <w:lang w:val="en-US"/>
-        </w:rPr>
-        <w:t xml:space="preserve"> Tabel</w:t>
+        <w:t>3.5 Tabel</w:t>
       </w:r>
     </w:p>
     <w:tbl>
@@ -11253,21 +11211,7 @@
           <w:szCs w:val="24"/>
           <w:lang w:val="en-US"/>
         </w:rPr>
-        <w:t>3.</w:t>
-      </w:r>
-      <w:r>
-        <w:rPr>
-          <w:szCs w:val="24"/>
-          <w:lang w:val="en-US"/>
-        </w:rPr>
-        <w:t>6</w:t>
-      </w:r>
-      <w:r>
-        <w:rPr>
-          <w:szCs w:val="24"/>
-          <w:lang w:val="en-US"/>
-        </w:rPr>
-        <w:t xml:space="preserve"> Tabel</w:t>
+        <w:t>3.6 Tabel</w:t>
       </w:r>
     </w:p>
     <w:tbl>
@@ -11661,21 +11605,7 @@
           <w:szCs w:val="24"/>
           <w:lang w:val="en-US"/>
         </w:rPr>
-        <w:t>3.</w:t>
-      </w:r>
-      <w:r>
-        <w:rPr>
-          <w:szCs w:val="24"/>
-          <w:lang w:val="en-US"/>
-        </w:rPr>
-        <w:t>7</w:t>
-      </w:r>
-      <w:r>
-        <w:rPr>
-          <w:szCs w:val="24"/>
-          <w:lang w:val="en-US"/>
-        </w:rPr>
-        <w:t xml:space="preserve"> Tabel</w:t>
+        <w:t>3.7 Tabel</w:t>
       </w:r>
     </w:p>
     <w:tbl>
@@ -12288,21 +12218,7 @@
           <w:szCs w:val="24"/>
           <w:lang w:val="en-US"/>
         </w:rPr>
-        <w:t>3.</w:t>
-      </w:r>
-      <w:r>
-        <w:rPr>
-          <w:szCs w:val="24"/>
-          <w:lang w:val="en-US"/>
-        </w:rPr>
-        <w:t>8</w:t>
-      </w:r>
-      <w:r>
-        <w:rPr>
-          <w:szCs w:val="24"/>
-          <w:lang w:val="en-US"/>
-        </w:rPr>
-        <w:t xml:space="preserve"> Tabel</w:t>
+        <w:t>3.8 Tabel</w:t>
       </w:r>
     </w:p>
     <w:tbl>
@@ -12506,19 +12422,7 @@
               <w:rPr>
                 <w:lang w:val="en-US"/>
               </w:rPr>
-              <w:t>Tanggal_</w:t>
-            </w:r>
-            <w:r>
-              <w:rPr>
-                <w:lang w:val="en-US"/>
-              </w:rPr>
-              <w:t xml:space="preserve"> </w:t>
-            </w:r>
-            <w:r>
-              <w:rPr>
-                <w:lang w:val="en-US"/>
-              </w:rPr>
-              <w:t>transaksi</w:t>
+              <w:t>Tanggal_ transaksi</w:t>
             </w:r>
           </w:p>
         </w:tc>
@@ -13176,21 +13080,7 @@
           <w:szCs w:val="24"/>
           <w:lang w:val="en-US"/>
         </w:rPr>
-        <w:t>3.</w:t>
-      </w:r>
-      <w:r>
-        <w:rPr>
-          <w:szCs w:val="24"/>
-          <w:lang w:val="en-US"/>
-        </w:rPr>
-        <w:t>9</w:t>
-      </w:r>
-      <w:r>
-        <w:rPr>
-          <w:szCs w:val="24"/>
-          <w:lang w:val="en-US"/>
-        </w:rPr>
-        <w:t xml:space="preserve"> Tabel</w:t>
+        <w:t>3.9 Tabel</w:t>
       </w:r>
     </w:p>
     <w:tbl>
@@ -13756,7 +13646,7 @@
           <w:lang w:val="en-US"/>
         </w:rPr>
         <w:pict w14:anchorId="6FD476B4">
-          <v:shape id="_x0000_i1051" type="#_x0000_t75" style="width:424.95pt;height:5in">
+          <v:shape id="_x0000_i1041" type="#_x0000_t75" style="width:424.95pt;height:5in">
             <v:imagedata r:id="rId27" o:title="CLASS"/>
           </v:shape>
         </w:pict>
@@ -13775,13 +13665,7 @@
         <w:rPr>
           <w:lang w:val="en-US"/>
         </w:rPr>
-        <w:t>1</w:t>
-      </w:r>
-      <w:r>
-        <w:rPr>
-          <w:lang w:val="en-US"/>
-        </w:rPr>
-        <w:t>8</w:t>
+        <w:t>18</w:t>
       </w:r>
       <w:r>
         <w:rPr>
@@ -13793,25 +13677,7 @@
         <w:rPr>
           <w:lang w:val="en-US"/>
         </w:rPr>
-        <w:t>Class</w:t>
-      </w:r>
-      <w:r>
-        <w:rPr>
-          <w:lang w:val="en-US"/>
-        </w:rPr>
-        <w:t xml:space="preserve"> Diagram </w:t>
-      </w:r>
-      <w:r>
-        <w:rPr>
-          <w:lang w:val="en-US"/>
-        </w:rPr>
-        <w:t>Aplikasi</w:t>
-      </w:r>
-      <w:r>
-        <w:rPr>
-          <w:lang w:val="en-US"/>
-        </w:rPr>
-        <w:t xml:space="preserve"> </w:t>
+        <w:t xml:space="preserve">Class Diagram Aplikasi </w:t>
       </w:r>
     </w:p>
     <w:p>
@@ -13888,7 +13754,7 @@
         </w:rPr>
         <w:lastRenderedPageBreak/>
         <w:pict w14:anchorId="262323C3">
-          <v:shape id="_x0000_i1052" type="#_x0000_t75" style="width:307.05pt;height:270.35pt">
+          <v:shape id="_x0000_i1042" type="#_x0000_t75" style="width:307.05pt;height:270.35pt">
             <v:imagedata r:id="rId28" o:title="SLOGIN"/>
           </v:shape>
         </w:pict>
@@ -13954,7 +13820,7 @@
           <w:lang w:val="en-US"/>
         </w:rPr>
         <w:pict w14:anchorId="3EF6DA35">
-          <v:shape id="_x0000_i1053" type="#_x0000_t75" style="width:312pt;height:220.25pt">
+          <v:shape id="_x0000_i1043" type="#_x0000_t75" style="width:312pt;height:220.25pt">
             <v:imagedata r:id="rId29" o:title="SREGIS"/>
           </v:shape>
         </w:pict>
@@ -14034,7 +13900,7 @@
         </w:rPr>
         <w:lastRenderedPageBreak/>
         <w:pict w14:anchorId="043E9058">
-          <v:shape id="_x0000_i1056" type="#_x0000_t75" style="width:306.35pt;height:286.6pt">
+          <v:shape id="_x0000_i1044" type="#_x0000_t75" style="width:306.35pt;height:286.6pt">
             <v:imagedata r:id="rId30" o:title="SLIHAT"/>
           </v:shape>
         </w:pict>
@@ -14115,7 +13981,7 @@
           <w:lang w:val="en-US"/>
         </w:rPr>
         <w:pict w14:anchorId="241D3E1A">
-          <v:shape id="_x0000_i1059" type="#_x0000_t75" style="width:307.75pt;height:233.65pt">
+          <v:shape id="_x0000_i1045" type="#_x0000_t75" style="width:307.75pt;height:233.65pt">
             <v:imagedata r:id="rId31" o:title="yI"/>
           </v:shape>
         </w:pict>
@@ -14195,7 +14061,7 @@
         </w:rPr>
         <w:lastRenderedPageBreak/>
         <w:pict w14:anchorId="3F1831DC">
-          <v:shape id="_x0000_i1060" type="#_x0000_t75" style="width:306.35pt;height:232.95pt">
+          <v:shape id="_x0000_i1046" type="#_x0000_t75" style="width:306.35pt;height:232.95pt">
             <v:imagedata r:id="rId32" o:title="za"/>
           </v:shape>
         </w:pict>
@@ -14273,7 +14139,7 @@
           <w:lang w:val="en-US"/>
         </w:rPr>
         <w:pict w14:anchorId="54C8CBF4">
-          <v:shape id="_x0000_i1057" type="#_x0000_t75" style="width:309.2pt;height:235.75pt">
+          <v:shape id="_x0000_i1047" type="#_x0000_t75" style="width:309.2pt;height:235.75pt">
             <v:imagedata r:id="rId33" o:title="SPESAN"/>
           </v:shape>
         </w:pict>
@@ -14347,19 +14213,17 @@
           <w:lang w:val="en-US"/>
         </w:rPr>
       </w:pPr>
-      <w:bookmarkStart w:id="11" w:name="_GoBack"/>
       <w:r>
         <w:rPr>
           <w:lang w:val="en-US"/>
         </w:rPr>
         <w:lastRenderedPageBreak/>
         <w:pict w14:anchorId="203C2911">
-          <v:shape id="_x0000_i1061" type="#_x0000_t75" style="width:306.35pt;height:232.95pt">
+          <v:shape id="_x0000_i1048" type="#_x0000_t75" style="width:306.35pt;height:232.95pt">
             <v:imagedata r:id="rId34" o:title="x"/>
           </v:shape>
         </w:pict>
       </w:r>
-      <w:bookmarkEnd w:id="11"/>
     </w:p>
     <w:p>
       <w:pPr>
@@ -14559,7 +14423,7 @@
         </w:rPr>
         <w:lastRenderedPageBreak/>
         <w:pict w14:anchorId="52E04448">
-          <v:shape id="_x0000_i1054" type="#_x0000_t75" style="width:316.25pt;height:224.45pt">
+          <v:shape id="_x0000_i1049" type="#_x0000_t75" style="width:316.25pt;height:224.45pt">
             <v:imagedata r:id="rId36" o:title="STR"/>
           </v:shape>
         </w:pict>
@@ -14641,7 +14505,7 @@
           <w:lang w:val="en-US"/>
         </w:rPr>
         <w:pict w14:anchorId="0D1F8FB2">
-          <v:shape id="_x0000_i1055" type="#_x0000_t75" style="width:309.2pt;height:218.1pt">
+          <v:shape id="_x0000_i1050" type="#_x0000_t75" style="width:309.2pt;height:218.1pt">
             <v:imagedata r:id="rId37" o:title="STKkkk"/>
           </v:shape>
         </w:pict>
@@ -14724,7 +14588,7 @@
         </w:rPr>
         <w:lastRenderedPageBreak/>
         <w:pict w14:anchorId="5858A1D6">
-          <v:shape id="_x0000_i1058" type="#_x0000_t75" style="width:309.9pt;height:235.75pt">
+          <v:shape id="_x0000_i1051" type="#_x0000_t75" style="width:309.9pt;height:235.75pt">
             <v:imagedata r:id="rId38" o:title="SLAPORRAN"/>
           </v:shape>
         </w:pict>
@@ -14870,7 +14734,7 @@
           <w:lang w:val="en-US"/>
         </w:rPr>
         <w:pict w14:anchorId="5A066CED">
-          <v:shape id="_x0000_i1044" type="#_x0000_t75" style="width:310.6pt;height:234.35pt">
+          <v:shape id="_x0000_i1052" type="#_x0000_t75" style="width:310.6pt;height:234.35pt">
             <v:imagedata r:id="rId39" o:title="a"/>
           </v:shape>
         </w:pict>
@@ -15030,7 +14894,7 @@
         </w:rPr>
         <w:lastRenderedPageBreak/>
         <w:pict w14:anchorId="004FD1D4">
-          <v:shape id="_x0000_i1045" type="#_x0000_t75" style="width:313.4pt;height:237.2pt">
+          <v:shape id="_x0000_i1053" type="#_x0000_t75" style="width:313.4pt;height:237.2pt">
             <v:imagedata r:id="rId40" o:title="b"/>
           </v:shape>
         </w:pict>
@@ -15152,13 +15016,7 @@
         <w:rPr>
           <w:lang w:val="en-US"/>
         </w:rPr>
-        <w:t>melihat ruangan yang ada pada aplikasi</w:t>
-      </w:r>
-      <w:r>
-        <w:rPr>
-          <w:lang w:val="en-US"/>
-        </w:rPr>
-        <w:t>.</w:t>
+        <w:t>melihat ruangan yang ada pada aplikasi.</w:t>
       </w:r>
     </w:p>
     <w:p>
@@ -15177,7 +15035,7 @@
           <w:lang w:val="en-US"/>
         </w:rPr>
         <w:pict w14:anchorId="1FC31111">
-          <v:shape id="_x0000_i1046" type="#_x0000_t75" style="width:310.6pt;height:234.35pt">
+          <v:shape id="_x0000_i1054" type="#_x0000_t75" style="width:310.6pt;height:234.35pt">
             <v:imagedata r:id="rId41" o:title="c"/>
           </v:shape>
         </w:pict>
@@ -15318,7 +15176,7 @@
         </w:rPr>
         <w:lastRenderedPageBreak/>
         <w:pict w14:anchorId="245A2E72">
-          <v:shape id="_x0000_i1047" type="#_x0000_t75" style="width:308.45pt;height:233.65pt">
+          <v:shape id="_x0000_i1055" type="#_x0000_t75" style="width:308.45pt;height:233.65pt">
             <v:imagedata r:id="rId42" o:title="d"/>
           </v:shape>
         </w:pict>
@@ -15445,7 +15303,7 @@
           <w:lang w:val="en-US"/>
         </w:rPr>
         <w:pict w14:anchorId="373A4016">
-          <v:shape id="_x0000_i1050" type="#_x0000_t75" style="width:312pt;height:235.75pt">
+          <v:shape id="_x0000_i1056" type="#_x0000_t75" style="width:312pt;height:235.75pt">
             <v:imagedata r:id="rId43" o:title="e"/>
           </v:shape>
         </w:pict>
@@ -15589,7 +15447,7 @@
         </w:rPr>
         <w:lastRenderedPageBreak/>
         <w:pict w14:anchorId="01DC62B4">
-          <v:shape id="_x0000_i1048" type="#_x0000_t75" style="width:313.4pt;height:237.2pt">
+          <v:shape id="_x0000_i1057" type="#_x0000_t75" style="width:313.4pt;height:237.2pt">
             <v:imagedata r:id="rId44" o:title="f"/>
           </v:shape>
         </w:pict>
@@ -15726,7 +15584,7 @@
           <w:lang w:val="en-US"/>
         </w:rPr>
         <w:pict w14:anchorId="4B850F39">
-          <v:shape id="_x0000_i1049" type="#_x0000_t75" style="width:310.6pt;height:234.35pt">
+          <v:shape id="_x0000_i1058" type="#_x0000_t75" style="width:310.6pt;height:234.35pt">
             <v:imagedata r:id="rId45" o:title="g"/>
           </v:shape>
         </w:pict>
@@ -15867,7 +15725,7 @@
         </w:rPr>
         <w:lastRenderedPageBreak/>
         <w:pict w14:anchorId="5FB892C3">
-          <v:shape id="_x0000_i1043" type="#_x0000_t75" style="width:312pt;height:235.75pt">
+          <v:shape id="_x0000_i1059" type="#_x0000_t75" style="width:312pt;height:235.75pt">
             <v:imagedata r:id="rId46" o:title="h"/>
           </v:shape>
         </w:pict>
@@ -16004,7 +15862,7 @@
           <w:lang w:val="en-US"/>
         </w:rPr>
         <w:pict w14:anchorId="4D78D18D">
-          <v:shape id="_x0000_i1042" type="#_x0000_t75" style="width:312pt;height:235.75pt">
+          <v:shape id="_x0000_i1060" type="#_x0000_t75" style="width:312pt;height:235.75pt">
             <v:imagedata r:id="rId47" o:title="i"/>
           </v:shape>
         </w:pict>
@@ -16052,6 +15910,8 @@
           <w:lang w:val="en-US"/>
         </w:rPr>
       </w:pPr>
+      <w:bookmarkStart w:id="11" w:name="_GoBack"/>
+      <w:bookmarkEnd w:id="11"/>
     </w:p>
     <w:p>
       <w:pPr>
@@ -16155,19 +16015,11 @@
         </w:rPr>
         <w:lastRenderedPageBreak/>
         <w:pict w14:anchorId="5890C565">
-          <v:shape id="_x0000_i1041" type="#_x0000_t75" style="width:313.4pt;height:237.2pt">
+          <v:shape id="_x0000_i1061" type="#_x0000_t75" style="width:313.4pt;height:237.2pt">
             <v:imagedata r:id="rId48" o:title="j"/>
           </v:shape>
         </w:pict>
       </w:r>
-    </w:p>
-    <w:p>
-      <w:pPr>
-        <w:jc w:val="center"/>
-        <w:rPr>
-          <w:lang w:val="en-US"/>
-        </w:rPr>
-      </w:pPr>
     </w:p>
     <w:p>
       <w:pPr>
@@ -22106,7 +21958,7 @@
 </file>
 
 <file path=customXml/itemProps1.xml><?xml version="1.0" encoding="utf-8"?>
-<ds:datastoreItem xmlns:ds="http://schemas.openxmlformats.org/officeDocument/2006/customXml" ds:itemID="{56AF0C5E-4077-403D-809D-0731BF307910}">
+<ds:datastoreItem xmlns:ds="http://schemas.openxmlformats.org/officeDocument/2006/customXml" ds:itemID="{3F4ED490-0961-443D-9A60-B3DB0BE07C57}">
   <ds:schemaRefs>
     <ds:schemaRef ds:uri="http://schemas.openxmlformats.org/officeDocument/2006/bibliography"/>
   </ds:schemaRefs>
